--- a/Phase 2/Course 2 - React JS - Day 6 - 29-06-2025.docx
+++ b/Phase 2/Course 2 - React JS - Day 6 - 29-06-2025.docx
@@ -65,28 +65,119 @@
         </w:rPr>
         <w:t xml:space="preserve">With help of </w:t>
       </w:r>
-      <w:r>
-        <w:rPr>
-          <w:b/>
-          <w:bCs/>
-          <w:sz w:val="28"/>
-          <w:szCs w:val="28"/>
-        </w:rPr>
-        <w:t>json-server</w:t>
-      </w:r>
-      <w:r>
-        <w:rPr>
-          <w:sz w:val="28"/>
-          <w:szCs w:val="28"/>
-        </w:rPr>
-        <w:t xml:space="preserve"> node js module we can create duppy rest api. we can consume those rest api using react js. </w:t>
-      </w:r>
-      <w:r>
-        <w:rPr>
-          <w:sz w:val="28"/>
-          <w:szCs w:val="28"/>
-        </w:rPr>
-        <w:t xml:space="preserve">(if we create own rest api we can store, delete, update and retrieve like backend technologies). </w:t>
+      <w:proofErr w:type="spellStart"/>
+      <w:r>
+        <w:rPr>
+          <w:b/>
+          <w:bCs/>
+          <w:sz w:val="28"/>
+          <w:szCs w:val="28"/>
+        </w:rPr>
+        <w:t>json</w:t>
+      </w:r>
+      <w:proofErr w:type="spellEnd"/>
+      <w:r>
+        <w:rPr>
+          <w:b/>
+          <w:bCs/>
+          <w:sz w:val="28"/>
+          <w:szCs w:val="28"/>
+        </w:rPr>
+        <w:t>-server</w:t>
+      </w:r>
+      <w:r>
+        <w:rPr>
+          <w:sz w:val="28"/>
+          <w:szCs w:val="28"/>
+        </w:rPr>
+        <w:t xml:space="preserve"> node </w:t>
+      </w:r>
+      <w:proofErr w:type="spellStart"/>
+      <w:r>
+        <w:rPr>
+          <w:sz w:val="28"/>
+          <w:szCs w:val="28"/>
+        </w:rPr>
+        <w:t>js</w:t>
+      </w:r>
+      <w:proofErr w:type="spellEnd"/>
+      <w:r>
+        <w:rPr>
+          <w:sz w:val="28"/>
+          <w:szCs w:val="28"/>
+        </w:rPr>
+        <w:t xml:space="preserve"> module we can create duppy rest </w:t>
+      </w:r>
+      <w:proofErr w:type="spellStart"/>
+      <w:r>
+        <w:rPr>
+          <w:sz w:val="28"/>
+          <w:szCs w:val="28"/>
+        </w:rPr>
+        <w:t>api</w:t>
+      </w:r>
+      <w:proofErr w:type="spellEnd"/>
+      <w:r>
+        <w:rPr>
+          <w:sz w:val="28"/>
+          <w:szCs w:val="28"/>
+        </w:rPr>
+        <w:t xml:space="preserve">. we can consume those rest </w:t>
+      </w:r>
+      <w:proofErr w:type="spellStart"/>
+      <w:r>
+        <w:rPr>
+          <w:sz w:val="28"/>
+          <w:szCs w:val="28"/>
+        </w:rPr>
+        <w:t>api</w:t>
+      </w:r>
+      <w:proofErr w:type="spellEnd"/>
+      <w:r>
+        <w:rPr>
+          <w:sz w:val="28"/>
+          <w:szCs w:val="28"/>
+        </w:rPr>
+        <w:t xml:space="preserve"> using react </w:t>
+      </w:r>
+      <w:proofErr w:type="spellStart"/>
+      <w:r>
+        <w:rPr>
+          <w:sz w:val="28"/>
+          <w:szCs w:val="28"/>
+        </w:rPr>
+        <w:t>js</w:t>
+      </w:r>
+      <w:proofErr w:type="spellEnd"/>
+      <w:r>
+        <w:rPr>
+          <w:sz w:val="28"/>
+          <w:szCs w:val="28"/>
+        </w:rPr>
+        <w:t xml:space="preserve">. </w:t>
+      </w:r>
+      <w:r>
+        <w:rPr>
+          <w:sz w:val="28"/>
+          <w:szCs w:val="28"/>
+        </w:rPr>
+        <w:t xml:space="preserve">(if we create own rest </w:t>
+      </w:r>
+      <w:proofErr w:type="spellStart"/>
+      <w:r>
+        <w:rPr>
+          <w:sz w:val="28"/>
+          <w:szCs w:val="28"/>
+        </w:rPr>
+        <w:t>api</w:t>
+      </w:r>
+      <w:proofErr w:type="spellEnd"/>
+      <w:r>
+        <w:rPr>
+          <w:sz w:val="28"/>
+          <w:szCs w:val="28"/>
+        </w:rPr>
+        <w:t xml:space="preserve"> we can store, delete, update and retrieve like backend technologies). </w:t>
       </w:r>
       <w:r>
         <w:rPr>
@@ -127,7 +218,23 @@
           <w:sz w:val="28"/>
           <w:szCs w:val="28"/>
         </w:rPr>
-        <w:t xml:space="preserve">Create the file with any name with extension must be json </w:t>
+        <w:t xml:space="preserve">Create the file with any name with extension must be </w:t>
+      </w:r>
+      <w:proofErr w:type="spellStart"/>
+      <w:r>
+        <w:rPr>
+          <w:sz w:val="28"/>
+          <w:szCs w:val="28"/>
+        </w:rPr>
+        <w:t>json</w:t>
+      </w:r>
+      <w:proofErr w:type="spellEnd"/>
+      <w:r>
+        <w:rPr>
+          <w:sz w:val="28"/>
+          <w:szCs w:val="28"/>
+        </w:rPr>
+        <w:t xml:space="preserve"> </w:t>
       </w:r>
     </w:p>
     <w:p>
@@ -154,12 +261,21 @@
           <w:szCs w:val="28"/>
         </w:rPr>
       </w:pPr>
-      <w:r>
-        <w:rPr>
-          <w:sz w:val="28"/>
-          <w:szCs w:val="28"/>
-        </w:rPr>
-        <w:t xml:space="preserve">db.json </w:t>
+      <w:proofErr w:type="spellStart"/>
+      <w:r>
+        <w:rPr>
+          <w:sz w:val="28"/>
+          <w:szCs w:val="28"/>
+        </w:rPr>
+        <w:t>db.json</w:t>
+      </w:r>
+      <w:proofErr w:type="spellEnd"/>
+      <w:r>
+        <w:rPr>
+          <w:sz w:val="28"/>
+          <w:szCs w:val="28"/>
+        </w:rPr>
+        <w:t xml:space="preserve"> </w:t>
       </w:r>
     </w:p>
     <w:p>
@@ -170,12 +286,21 @@
           <w:szCs w:val="28"/>
         </w:rPr>
       </w:pPr>
-      <w:r>
-        <w:rPr>
-          <w:sz w:val="28"/>
-          <w:szCs w:val="28"/>
-        </w:rPr>
-        <w:t xml:space="preserve">employees.json </w:t>
+      <w:proofErr w:type="spellStart"/>
+      <w:r>
+        <w:rPr>
+          <w:sz w:val="28"/>
+          <w:szCs w:val="28"/>
+        </w:rPr>
+        <w:t>employees.json</w:t>
+      </w:r>
+      <w:proofErr w:type="spellEnd"/>
+      <w:r>
+        <w:rPr>
+          <w:sz w:val="28"/>
+          <w:szCs w:val="28"/>
+        </w:rPr>
+        <w:t xml:space="preserve"> </w:t>
       </w:r>
     </w:p>
     <w:p>
@@ -186,12 +311,21 @@
           <w:szCs w:val="28"/>
         </w:rPr>
       </w:pPr>
-      <w:r>
-        <w:rPr>
-          <w:sz w:val="28"/>
-          <w:szCs w:val="28"/>
-        </w:rPr>
-        <w:t xml:space="preserve">customers.json </w:t>
+      <w:proofErr w:type="spellStart"/>
+      <w:r>
+        <w:rPr>
+          <w:sz w:val="28"/>
+          <w:szCs w:val="28"/>
+        </w:rPr>
+        <w:t>customers.json</w:t>
+      </w:r>
+      <w:proofErr w:type="spellEnd"/>
+      <w:r>
+        <w:rPr>
+          <w:sz w:val="28"/>
+          <w:szCs w:val="28"/>
+        </w:rPr>
+        <w:t xml:space="preserve"> </w:t>
       </w:r>
     </w:p>
     <w:p>
@@ -213,14 +347,25 @@
           <w:szCs w:val="28"/>
         </w:rPr>
       </w:pPr>
-      <w:r>
-        <w:rPr>
-          <w:b/>
-          <w:bCs/>
-          <w:sz w:val="28"/>
-          <w:szCs w:val="28"/>
-        </w:rPr>
-        <w:t xml:space="preserve">db.json </w:t>
+      <w:proofErr w:type="spellStart"/>
+      <w:r>
+        <w:rPr>
+          <w:b/>
+          <w:bCs/>
+          <w:sz w:val="28"/>
+          <w:szCs w:val="28"/>
+        </w:rPr>
+        <w:t>db.json</w:t>
+      </w:r>
+      <w:proofErr w:type="spellEnd"/>
+      <w:r>
+        <w:rPr>
+          <w:b/>
+          <w:bCs/>
+          <w:sz w:val="28"/>
+          <w:szCs w:val="28"/>
+        </w:rPr>
+        <w:t xml:space="preserve"> </w:t>
       </w:r>
     </w:p>
     <w:p>
@@ -371,30 +516,245 @@
     </w:p>
     <w:p>
       <w:pPr>
+        <w:rPr>
+          <w:sz w:val="28"/>
+          <w:szCs w:val="28"/>
+        </w:rPr>
+      </w:pPr>
+      <w:r>
+        <w:rPr>
+          <w:sz w:val="28"/>
+          <w:szCs w:val="28"/>
+        </w:rPr>
+        <w:t xml:space="preserve">To run this file we need to install node </w:t>
+      </w:r>
+      <w:proofErr w:type="spellStart"/>
+      <w:r>
+        <w:rPr>
+          <w:sz w:val="28"/>
+          <w:szCs w:val="28"/>
+        </w:rPr>
+        <w:t>js</w:t>
+      </w:r>
+      <w:proofErr w:type="spellEnd"/>
+      <w:r>
+        <w:rPr>
+          <w:sz w:val="28"/>
+          <w:szCs w:val="28"/>
+        </w:rPr>
+        <w:t xml:space="preserve"> external module </w:t>
+      </w:r>
+      <w:proofErr w:type="spellStart"/>
+      <w:r>
+        <w:rPr>
+          <w:sz w:val="28"/>
+          <w:szCs w:val="28"/>
+        </w:rPr>
+        <w:t>ie</w:t>
+      </w:r>
+      <w:proofErr w:type="spellEnd"/>
+      <w:r>
+        <w:rPr>
+          <w:sz w:val="28"/>
+          <w:szCs w:val="28"/>
+        </w:rPr>
+        <w:t xml:space="preserve"> </w:t>
+      </w:r>
+      <w:proofErr w:type="spellStart"/>
+      <w:r>
+        <w:rPr>
+          <w:b/>
+          <w:bCs/>
+          <w:sz w:val="28"/>
+          <w:szCs w:val="28"/>
+        </w:rPr>
+        <w:t>json</w:t>
+      </w:r>
+      <w:proofErr w:type="spellEnd"/>
+      <w:r>
+        <w:rPr>
+          <w:b/>
+          <w:bCs/>
+          <w:sz w:val="28"/>
+          <w:szCs w:val="28"/>
+        </w:rPr>
+        <w:t>-server</w:t>
+      </w:r>
+      <w:r>
+        <w:rPr>
+          <w:sz w:val="28"/>
+          <w:szCs w:val="28"/>
+        </w:rPr>
+        <w:t xml:space="preserve"> </w:t>
+      </w:r>
+    </w:p>
+    <w:p>
+      <w:pPr>
         <w:pStyle w:val="ListParagraph"/>
         <w:rPr>
           <w:sz w:val="28"/>
           <w:szCs w:val="28"/>
         </w:rPr>
       </w:pPr>
-      <w:r>
-        <w:rPr>
-          <w:sz w:val="28"/>
-          <w:szCs w:val="28"/>
-        </w:rPr>
-        <w:t xml:space="preserve">To run this file we need to install node js external module ie </w:t>
-      </w:r>
-      <w:r>
-        <w:rPr>
-          <w:b/>
-          <w:bCs/>
-          <w:sz w:val="28"/>
-          <w:szCs w:val="28"/>
-        </w:rPr>
-        <w:t>json-server</w:t>
-      </w:r>
-      <w:r>
-        <w:rPr>
+    </w:p>
+    <w:p>
+      <w:pPr>
+        <w:rPr>
+          <w:b/>
+          <w:bCs/>
+          <w:sz w:val="28"/>
+          <w:szCs w:val="28"/>
+        </w:rPr>
+      </w:pPr>
+      <w:proofErr w:type="spellStart"/>
+      <w:r>
+        <w:rPr>
+          <w:b/>
+          <w:bCs/>
+          <w:sz w:val="28"/>
+          <w:szCs w:val="28"/>
+        </w:rPr>
+        <w:t>npm</w:t>
+      </w:r>
+      <w:proofErr w:type="spellEnd"/>
+      <w:r>
+        <w:rPr>
+          <w:b/>
+          <w:bCs/>
+          <w:sz w:val="28"/>
+          <w:szCs w:val="28"/>
+        </w:rPr>
+        <w:t xml:space="preserve"> install </w:t>
+      </w:r>
+      <w:proofErr w:type="spellStart"/>
+      <w:r>
+        <w:rPr>
+          <w:b/>
+          <w:bCs/>
+          <w:sz w:val="28"/>
+          <w:szCs w:val="28"/>
+        </w:rPr>
+        <w:t>json</w:t>
+      </w:r>
+      <w:proofErr w:type="spellEnd"/>
+      <w:r>
+        <w:rPr>
+          <w:b/>
+          <w:bCs/>
+          <w:sz w:val="28"/>
+          <w:szCs w:val="28"/>
+        </w:rPr>
+        <w:t xml:space="preserve">-server -g </w:t>
+      </w:r>
+    </w:p>
+    <w:p>
+      <w:pPr>
+        <w:rPr>
+          <w:sz w:val="28"/>
+          <w:szCs w:val="28"/>
+        </w:rPr>
+      </w:pPr>
+      <w:r>
+        <w:rPr>
+          <w:sz w:val="28"/>
+          <w:szCs w:val="28"/>
+        </w:rPr>
+        <w:t>-g means globally</w:t>
+      </w:r>
+    </w:p>
+    <w:p>
+      <w:pPr>
+        <w:rPr>
+          <w:sz w:val="28"/>
+          <w:szCs w:val="28"/>
+        </w:rPr>
+      </w:pPr>
+      <w:r>
+        <w:rPr>
+          <w:sz w:val="28"/>
+          <w:szCs w:val="28"/>
+        </w:rPr>
+        <w:t xml:space="preserve">Once you installed that module </w:t>
+      </w:r>
+    </w:p>
+    <w:p>
+      <w:pPr>
+        <w:rPr>
+          <w:sz w:val="28"/>
+          <w:szCs w:val="28"/>
+        </w:rPr>
+      </w:pPr>
+      <w:r>
+        <w:rPr>
+          <w:sz w:val="28"/>
+          <w:szCs w:val="28"/>
+        </w:rPr>
+        <w:t xml:space="preserve">You need to run the command as to make </w:t>
+      </w:r>
+      <w:proofErr w:type="spellStart"/>
+      <w:r>
+        <w:rPr>
+          <w:sz w:val="28"/>
+          <w:szCs w:val="28"/>
+        </w:rPr>
+        <w:t>db.json</w:t>
+      </w:r>
+      <w:proofErr w:type="spellEnd"/>
+      <w:r>
+        <w:rPr>
+          <w:sz w:val="28"/>
+          <w:szCs w:val="28"/>
+        </w:rPr>
+        <w:t xml:space="preserve"> file as duppy server </w:t>
+      </w:r>
+    </w:p>
+    <w:p>
+      <w:pPr>
+        <w:rPr>
+          <w:b/>
+          <w:bCs/>
+          <w:sz w:val="28"/>
+          <w:szCs w:val="28"/>
+        </w:rPr>
+      </w:pPr>
+      <w:proofErr w:type="spellStart"/>
+      <w:r>
+        <w:rPr>
+          <w:b/>
+          <w:bCs/>
+          <w:sz w:val="28"/>
+          <w:szCs w:val="28"/>
+          <w:highlight w:val="yellow"/>
+        </w:rPr>
+        <w:t>json</w:t>
+      </w:r>
+      <w:proofErr w:type="spellEnd"/>
+      <w:r>
+        <w:rPr>
+          <w:b/>
+          <w:bCs/>
+          <w:sz w:val="28"/>
+          <w:szCs w:val="28"/>
+          <w:highlight w:val="yellow"/>
+        </w:rPr>
+        <w:t xml:space="preserve">-server </w:t>
+      </w:r>
+      <w:proofErr w:type="spellStart"/>
+      <w:r>
+        <w:rPr>
+          <w:b/>
+          <w:bCs/>
+          <w:sz w:val="28"/>
+          <w:szCs w:val="28"/>
+          <w:highlight w:val="yellow"/>
+        </w:rPr>
+        <w:t>db.json</w:t>
+      </w:r>
+      <w:proofErr w:type="spellEnd"/>
+      <w:r>
+        <w:rPr>
+          <w:b/>
+          <w:bCs/>
           <w:sz w:val="28"/>
           <w:szCs w:val="28"/>
         </w:rPr>
@@ -403,6 +763,21 @@
     </w:p>
     <w:p>
       <w:pPr>
+        <w:rPr>
+          <w:sz w:val="28"/>
+          <w:szCs w:val="28"/>
+        </w:rPr>
+      </w:pPr>
+      <w:r>
+        <w:rPr>
+          <w:sz w:val="28"/>
+          <w:szCs w:val="28"/>
+        </w:rPr>
+        <w:t xml:space="preserve">or </w:t>
+      </w:r>
+    </w:p>
+    <w:p>
+      <w:pPr>
         <w:pStyle w:val="ListParagraph"/>
         <w:rPr>
           <w:sz w:val="28"/>
@@ -412,22 +787,133 @@
     </w:p>
     <w:p>
       <w:pPr>
+        <w:rPr>
+          <w:sz w:val="28"/>
+          <w:szCs w:val="28"/>
+        </w:rPr>
+      </w:pPr>
+      <w:r>
+        <w:rPr>
+          <w:sz w:val="28"/>
+          <w:szCs w:val="28"/>
+        </w:rPr>
+        <w:t xml:space="preserve">without installed we can run </w:t>
+      </w:r>
+      <w:proofErr w:type="spellStart"/>
+      <w:r>
+        <w:rPr>
+          <w:sz w:val="28"/>
+          <w:szCs w:val="28"/>
+        </w:rPr>
+        <w:t>json</w:t>
+      </w:r>
+      <w:proofErr w:type="spellEnd"/>
+      <w:r>
+        <w:rPr>
+          <w:sz w:val="28"/>
+          <w:szCs w:val="28"/>
+        </w:rPr>
+        <w:t xml:space="preserve">-server with help of </w:t>
+      </w:r>
+      <w:proofErr w:type="spellStart"/>
+      <w:r>
+        <w:rPr>
+          <w:sz w:val="28"/>
+          <w:szCs w:val="28"/>
+        </w:rPr>
+        <w:t>npx</w:t>
+      </w:r>
+      <w:proofErr w:type="spellEnd"/>
+      <w:r>
+        <w:rPr>
+          <w:sz w:val="28"/>
+          <w:szCs w:val="28"/>
+        </w:rPr>
+        <w:t xml:space="preserve"> command </w:t>
+      </w:r>
+    </w:p>
+    <w:p>
+      <w:pPr>
         <w:pStyle w:val="ListParagraph"/>
         <w:rPr>
-          <w:b/>
-          <w:bCs/>
-          <w:sz w:val="28"/>
-          <w:szCs w:val="28"/>
-        </w:rPr>
-      </w:pPr>
-      <w:r>
-        <w:rPr>
-          <w:b/>
-          <w:bCs/>
-          <w:sz w:val="28"/>
-          <w:szCs w:val="28"/>
-        </w:rPr>
-        <w:t xml:space="preserve">npm install json-server -g </w:t>
+          <w:sz w:val="28"/>
+          <w:szCs w:val="28"/>
+        </w:rPr>
+      </w:pPr>
+    </w:p>
+    <w:p>
+      <w:pPr>
+        <w:rPr>
+          <w:b/>
+          <w:bCs/>
+          <w:sz w:val="28"/>
+          <w:szCs w:val="28"/>
+        </w:rPr>
+      </w:pPr>
+      <w:proofErr w:type="spellStart"/>
+      <w:r>
+        <w:rPr>
+          <w:b/>
+          <w:bCs/>
+          <w:sz w:val="28"/>
+          <w:szCs w:val="28"/>
+          <w:highlight w:val="yellow"/>
+        </w:rPr>
+        <w:t>npx</w:t>
+      </w:r>
+      <w:proofErr w:type="spellEnd"/>
+      <w:r>
+        <w:rPr>
+          <w:b/>
+          <w:bCs/>
+          <w:sz w:val="28"/>
+          <w:szCs w:val="28"/>
+          <w:highlight w:val="yellow"/>
+        </w:rPr>
+        <w:t xml:space="preserve"> </w:t>
+      </w:r>
+      <w:proofErr w:type="spellStart"/>
+      <w:r>
+        <w:rPr>
+          <w:b/>
+          <w:bCs/>
+          <w:sz w:val="28"/>
+          <w:szCs w:val="28"/>
+          <w:highlight w:val="yellow"/>
+        </w:rPr>
+        <w:t>json</w:t>
+      </w:r>
+      <w:proofErr w:type="spellEnd"/>
+      <w:r>
+        <w:rPr>
+          <w:b/>
+          <w:bCs/>
+          <w:sz w:val="28"/>
+          <w:szCs w:val="28"/>
+          <w:highlight w:val="yellow"/>
+        </w:rPr>
+        <w:t xml:space="preserve">-server </w:t>
+      </w:r>
+      <w:proofErr w:type="spellStart"/>
+      <w:r>
+        <w:rPr>
+          <w:b/>
+          <w:bCs/>
+          <w:sz w:val="28"/>
+          <w:szCs w:val="28"/>
+          <w:highlight w:val="yellow"/>
+        </w:rPr>
+        <w:t>db.json</w:t>
+      </w:r>
+      <w:proofErr w:type="spellEnd"/>
+      <w:r>
+        <w:rPr>
+          <w:b/>
+          <w:bCs/>
+          <w:sz w:val="28"/>
+          <w:szCs w:val="28"/>
+        </w:rPr>
+        <w:t xml:space="preserve"> </w:t>
       </w:r>
     </w:p>
     <w:p>
@@ -441,119 +927,895 @@
     </w:p>
     <w:p>
       <w:pPr>
+        <w:rPr>
+          <w:sz w:val="28"/>
+          <w:szCs w:val="28"/>
+        </w:rPr>
+      </w:pPr>
+      <w:r>
+        <w:rPr>
+          <w:sz w:val="28"/>
+          <w:szCs w:val="28"/>
+        </w:rPr>
+        <w:t xml:space="preserve">now we will create new react </w:t>
+      </w:r>
+      <w:proofErr w:type="spellStart"/>
+      <w:r>
+        <w:rPr>
+          <w:sz w:val="28"/>
+          <w:szCs w:val="28"/>
+        </w:rPr>
+        <w:t>js</w:t>
+      </w:r>
+      <w:proofErr w:type="spellEnd"/>
+      <w:r>
+        <w:rPr>
+          <w:sz w:val="28"/>
+          <w:szCs w:val="28"/>
+        </w:rPr>
+        <w:t xml:space="preserve"> project. With help of React JS project we do CRUD Operation on </w:t>
+      </w:r>
+      <w:proofErr w:type="spellStart"/>
+      <w:r>
+        <w:rPr>
+          <w:sz w:val="28"/>
+          <w:szCs w:val="28"/>
+        </w:rPr>
+        <w:t>db.json</w:t>
+      </w:r>
+      <w:proofErr w:type="spellEnd"/>
+      <w:r>
+        <w:rPr>
+          <w:sz w:val="28"/>
+          <w:szCs w:val="28"/>
+        </w:rPr>
+        <w:t xml:space="preserve"> file running using </w:t>
+      </w:r>
+      <w:proofErr w:type="spellStart"/>
+      <w:r>
+        <w:rPr>
+          <w:sz w:val="28"/>
+          <w:szCs w:val="28"/>
+        </w:rPr>
+        <w:t>json</w:t>
+      </w:r>
+      <w:proofErr w:type="spellEnd"/>
+      <w:r>
+        <w:rPr>
+          <w:sz w:val="28"/>
+          <w:szCs w:val="28"/>
+        </w:rPr>
+        <w:t xml:space="preserve">-server command. </w:t>
+      </w:r>
+    </w:p>
+    <w:p>
+      <w:pPr>
         <w:pStyle w:val="ListParagraph"/>
         <w:rPr>
           <w:sz w:val="28"/>
           <w:szCs w:val="28"/>
         </w:rPr>
       </w:pPr>
-      <w:r>
-        <w:rPr>
-          <w:sz w:val="28"/>
-          <w:szCs w:val="28"/>
-        </w:rPr>
-        <w:t xml:space="preserve">or </w:t>
+    </w:p>
+    <w:p>
+      <w:pPr>
+        <w:rPr>
+          <w:b/>
+          <w:bCs/>
+          <w:sz w:val="28"/>
+          <w:szCs w:val="28"/>
+        </w:rPr>
+      </w:pPr>
+      <w:proofErr w:type="spellStart"/>
+      <w:r>
+        <w:rPr>
+          <w:b/>
+          <w:bCs/>
+          <w:sz w:val="28"/>
+          <w:szCs w:val="28"/>
+        </w:rPr>
+        <w:t>npx</w:t>
+      </w:r>
+      <w:proofErr w:type="spellEnd"/>
+      <w:r>
+        <w:rPr>
+          <w:b/>
+          <w:bCs/>
+          <w:sz w:val="28"/>
+          <w:szCs w:val="28"/>
+        </w:rPr>
+        <w:t xml:space="preserve"> create-react-app react-employee-crud-operations </w:t>
+      </w:r>
+    </w:p>
+    <w:p>
+      <w:pPr>
+        <w:rPr>
+          <w:b/>
+          <w:bCs/>
+          <w:sz w:val="28"/>
+          <w:szCs w:val="28"/>
+        </w:rPr>
+      </w:pPr>
+      <w:r>
+        <w:rPr>
+          <w:b/>
+          <w:bCs/>
+          <w:sz w:val="28"/>
+          <w:szCs w:val="28"/>
+        </w:rPr>
+        <w:t>cd react-employee-crud-operations</w:t>
+      </w:r>
+    </w:p>
+    <w:p>
+      <w:pPr>
+        <w:rPr>
+          <w:b/>
+          <w:bCs/>
+          <w:sz w:val="28"/>
+          <w:szCs w:val="28"/>
+        </w:rPr>
+      </w:pPr>
+      <w:proofErr w:type="spellStart"/>
+      <w:r>
+        <w:rPr>
+          <w:b/>
+          <w:bCs/>
+          <w:sz w:val="28"/>
+          <w:szCs w:val="28"/>
+        </w:rPr>
+        <w:t>npm</w:t>
+      </w:r>
+      <w:proofErr w:type="spellEnd"/>
+      <w:r>
+        <w:rPr>
+          <w:b/>
+          <w:bCs/>
+          <w:sz w:val="28"/>
+          <w:szCs w:val="28"/>
+        </w:rPr>
+        <w:t xml:space="preserve"> install </w:t>
+      </w:r>
+      <w:proofErr w:type="spellStart"/>
+      <w:r>
+        <w:rPr>
+          <w:b/>
+          <w:bCs/>
+          <w:sz w:val="28"/>
+          <w:szCs w:val="28"/>
+        </w:rPr>
+        <w:t>axios</w:t>
+      </w:r>
+      <w:proofErr w:type="spellEnd"/>
+      <w:r>
+        <w:rPr>
+          <w:b/>
+          <w:bCs/>
+          <w:sz w:val="28"/>
+          <w:szCs w:val="28"/>
+        </w:rPr>
+        <w:t xml:space="preserve"> </w:t>
+      </w:r>
+    </w:p>
+    <w:p>
+      <w:pPr>
+        <w:rPr>
+          <w:b/>
+          <w:bCs/>
+          <w:sz w:val="28"/>
+          <w:szCs w:val="28"/>
+        </w:rPr>
+      </w:pPr>
+      <w:r>
+        <w:rPr>
+          <w:b/>
+          <w:bCs/>
+          <w:sz w:val="28"/>
+          <w:szCs w:val="28"/>
+        </w:rPr>
+        <w:t xml:space="preserve">open the project in VS code </w:t>
+      </w:r>
+    </w:p>
+    <w:p>
+      <w:pPr>
+        <w:rPr>
+          <w:b/>
+          <w:bCs/>
+          <w:sz w:val="28"/>
+          <w:szCs w:val="28"/>
+        </w:rPr>
+      </w:pPr>
+    </w:p>
+    <w:p>
+      <w:pPr>
+        <w:rPr>
+          <w:b/>
+          <w:bCs/>
+          <w:sz w:val="28"/>
+          <w:szCs w:val="28"/>
+        </w:rPr>
+      </w:pPr>
+      <w:r>
+        <w:rPr>
+          <w:b/>
+          <w:bCs/>
+          <w:sz w:val="28"/>
+          <w:szCs w:val="28"/>
+        </w:rPr>
+        <w:t xml:space="preserve">if you want to store data using </w:t>
+      </w:r>
+      <w:proofErr w:type="spellStart"/>
+      <w:r>
+        <w:rPr>
+          <w:b/>
+          <w:bCs/>
+          <w:sz w:val="28"/>
+          <w:szCs w:val="28"/>
+        </w:rPr>
+        <w:t>axios</w:t>
+      </w:r>
+      <w:proofErr w:type="spellEnd"/>
+      <w:r>
+        <w:rPr>
+          <w:b/>
+          <w:bCs/>
+          <w:sz w:val="28"/>
+          <w:szCs w:val="28"/>
+        </w:rPr>
+        <w:t xml:space="preserve"> in </w:t>
+      </w:r>
+      <w:proofErr w:type="spellStart"/>
+      <w:r>
+        <w:rPr>
+          <w:b/>
+          <w:bCs/>
+          <w:sz w:val="28"/>
+          <w:szCs w:val="28"/>
+        </w:rPr>
+        <w:t>json</w:t>
+      </w:r>
+      <w:proofErr w:type="spellEnd"/>
+      <w:r>
+        <w:rPr>
+          <w:b/>
+          <w:bCs/>
+          <w:sz w:val="28"/>
+          <w:szCs w:val="28"/>
+        </w:rPr>
+        <w:t xml:space="preserve"> file or backend technologies. </w:t>
+      </w:r>
+    </w:p>
+    <w:p>
+      <w:pPr>
+        <w:rPr>
+          <w:b/>
+          <w:bCs/>
+          <w:sz w:val="28"/>
+          <w:szCs w:val="28"/>
+        </w:rPr>
+      </w:pPr>
+      <w:r>
+        <w:rPr>
+          <w:b/>
+          <w:bCs/>
+          <w:sz w:val="28"/>
+          <w:szCs w:val="28"/>
+        </w:rPr>
+        <w:t xml:space="preserve">We need to use </w:t>
+      </w:r>
+      <w:r>
+        <w:rPr>
+          <w:b/>
+          <w:bCs/>
+          <w:sz w:val="28"/>
+          <w:szCs w:val="28"/>
+          <w:highlight w:val="yellow"/>
+        </w:rPr>
+        <w:t>post</w:t>
+      </w:r>
+      <w:r>
+        <w:rPr>
+          <w:b/>
+          <w:bCs/>
+          <w:sz w:val="28"/>
+          <w:szCs w:val="28"/>
+        </w:rPr>
+        <w:t xml:space="preserve"> method. </w:t>
+      </w:r>
+    </w:p>
+    <w:p>
+      <w:pPr>
+        <w:rPr>
+          <w:b/>
+          <w:bCs/>
+          <w:sz w:val="28"/>
+          <w:szCs w:val="28"/>
+        </w:rPr>
+      </w:pPr>
+      <w:r>
+        <w:rPr>
+          <w:b/>
+          <w:bCs/>
+          <w:sz w:val="28"/>
+          <w:szCs w:val="28"/>
+        </w:rPr>
+        <w:t xml:space="preserve">Get method : </w:t>
+      </w:r>
+      <w:r>
+        <w:rPr>
+          <w:b/>
+          <w:bCs/>
+          <w:sz w:val="28"/>
+          <w:szCs w:val="28"/>
+        </w:rPr>
+        <w:tab/>
+        <w:t xml:space="preserve">get the data from </w:t>
+      </w:r>
+      <w:proofErr w:type="spellStart"/>
+      <w:r>
+        <w:rPr>
+          <w:b/>
+          <w:bCs/>
+          <w:sz w:val="28"/>
+          <w:szCs w:val="28"/>
+        </w:rPr>
+        <w:t>json</w:t>
+      </w:r>
+      <w:proofErr w:type="spellEnd"/>
+      <w:r>
+        <w:rPr>
+          <w:b/>
+          <w:bCs/>
+          <w:sz w:val="28"/>
+          <w:szCs w:val="28"/>
+        </w:rPr>
+        <w:t xml:space="preserve"> file or live/fake rest </w:t>
+      </w:r>
+      <w:proofErr w:type="spellStart"/>
+      <w:r>
+        <w:rPr>
+          <w:b/>
+          <w:bCs/>
+          <w:sz w:val="28"/>
+          <w:szCs w:val="28"/>
+        </w:rPr>
+        <w:t>api</w:t>
+      </w:r>
+      <w:proofErr w:type="spellEnd"/>
+      <w:r>
+        <w:rPr>
+          <w:b/>
+          <w:bCs/>
+          <w:sz w:val="28"/>
+          <w:szCs w:val="28"/>
+        </w:rPr>
+        <w:t xml:space="preserve"> </w:t>
+      </w:r>
+    </w:p>
+    <w:p>
+      <w:pPr>
+        <w:ind w:left="2160" w:hanging="2160"/>
+        <w:rPr>
+          <w:b/>
+          <w:bCs/>
+          <w:sz w:val="28"/>
+          <w:szCs w:val="28"/>
+        </w:rPr>
+      </w:pPr>
+      <w:r>
+        <w:rPr>
+          <w:b/>
+          <w:bCs/>
+          <w:sz w:val="28"/>
+          <w:szCs w:val="28"/>
+        </w:rPr>
+        <w:t>Post method :</w:t>
+      </w:r>
+      <w:r>
+        <w:rPr>
+          <w:b/>
+          <w:bCs/>
+          <w:sz w:val="28"/>
+          <w:szCs w:val="28"/>
+        </w:rPr>
+        <w:tab/>
+        <w:t xml:space="preserve">store the data in </w:t>
+      </w:r>
+      <w:proofErr w:type="spellStart"/>
+      <w:r>
+        <w:rPr>
+          <w:b/>
+          <w:bCs/>
+          <w:sz w:val="28"/>
+          <w:szCs w:val="28"/>
+        </w:rPr>
+        <w:t>json</w:t>
+      </w:r>
+      <w:proofErr w:type="spellEnd"/>
+      <w:r>
+        <w:rPr>
+          <w:b/>
+          <w:bCs/>
+          <w:sz w:val="28"/>
+          <w:szCs w:val="28"/>
+        </w:rPr>
+        <w:t xml:space="preserve"> file or in database using backend technologies. </w:t>
+      </w:r>
+    </w:p>
+    <w:p>
+      <w:pPr>
+        <w:ind w:left="2160" w:hanging="2160"/>
+        <w:rPr>
+          <w:b/>
+          <w:bCs/>
+          <w:sz w:val="28"/>
+          <w:szCs w:val="28"/>
+        </w:rPr>
+      </w:pPr>
+      <w:r>
+        <w:rPr>
+          <w:b/>
+          <w:bCs/>
+          <w:sz w:val="28"/>
+          <w:szCs w:val="28"/>
+        </w:rPr>
+        <w:t xml:space="preserve">Delete method : delete the data from </w:t>
+      </w:r>
+      <w:proofErr w:type="spellStart"/>
+      <w:r>
+        <w:rPr>
+          <w:b/>
+          <w:bCs/>
+          <w:sz w:val="28"/>
+          <w:szCs w:val="28"/>
+        </w:rPr>
+        <w:t>json</w:t>
+      </w:r>
+      <w:proofErr w:type="spellEnd"/>
+      <w:r>
+        <w:rPr>
+          <w:b/>
+          <w:bCs/>
+          <w:sz w:val="28"/>
+          <w:szCs w:val="28"/>
+        </w:rPr>
+        <w:t xml:space="preserve"> file or in database using backend technologies. </w:t>
+      </w:r>
+    </w:p>
+    <w:p>
+      <w:pPr>
+        <w:ind w:left="2160" w:hanging="2160"/>
+        <w:rPr>
+          <w:b/>
+          <w:bCs/>
+          <w:sz w:val="28"/>
+          <w:szCs w:val="28"/>
+        </w:rPr>
+      </w:pPr>
+      <w:r>
+        <w:rPr>
+          <w:b/>
+          <w:bCs/>
+          <w:sz w:val="28"/>
+          <w:szCs w:val="28"/>
+        </w:rPr>
+        <w:t xml:space="preserve">Put method : put method is use to update existing record from </w:t>
+      </w:r>
+      <w:proofErr w:type="spellStart"/>
+      <w:r>
+        <w:rPr>
+          <w:b/>
+          <w:bCs/>
+          <w:sz w:val="28"/>
+          <w:szCs w:val="28"/>
+        </w:rPr>
+        <w:t>json</w:t>
+      </w:r>
+      <w:proofErr w:type="spellEnd"/>
+      <w:r>
+        <w:rPr>
+          <w:b/>
+          <w:bCs/>
+          <w:sz w:val="28"/>
+          <w:szCs w:val="28"/>
+        </w:rPr>
+        <w:t xml:space="preserve"> file or in database using backend technologies </w:t>
+      </w:r>
+    </w:p>
+    <w:p>
+      <w:pPr>
+        <w:rPr>
+          <w:b/>
+          <w:bCs/>
+          <w:sz w:val="28"/>
+          <w:szCs w:val="28"/>
+        </w:rPr>
+      </w:pPr>
+      <w:r>
+        <w:rPr>
+          <w:b/>
+          <w:bCs/>
+          <w:sz w:val="28"/>
+          <w:szCs w:val="28"/>
+        </w:rPr>
+        <w:t xml:space="preserve">Syntax for post method </w:t>
+      </w:r>
+    </w:p>
+    <w:p>
+      <w:pPr>
+        <w:rPr>
+          <w:b/>
+          <w:bCs/>
+          <w:sz w:val="28"/>
+          <w:szCs w:val="28"/>
+        </w:rPr>
+      </w:pPr>
+      <w:r>
+        <w:rPr>
+          <w:b/>
+          <w:bCs/>
+          <w:sz w:val="28"/>
+          <w:szCs w:val="28"/>
+        </w:rPr>
+        <w:t>axios.post(url,jsonData).then(result=&gt;console.log(result)).catch(error=&gt;console.log(error));</w:t>
+      </w:r>
+    </w:p>
+    <w:p>
+      <w:pPr>
+        <w:rPr>
+          <w:b/>
+          <w:bCs/>
+          <w:sz w:val="28"/>
+          <w:szCs w:val="28"/>
+        </w:rPr>
+      </w:pPr>
+      <w:r>
+        <w:rPr>
+          <w:b/>
+          <w:bCs/>
+          <w:sz w:val="28"/>
+          <w:szCs w:val="28"/>
+        </w:rPr>
+        <w:t xml:space="preserve">in rest </w:t>
+      </w:r>
+      <w:proofErr w:type="spellStart"/>
+      <w:r>
+        <w:rPr>
+          <w:b/>
+          <w:bCs/>
+          <w:sz w:val="28"/>
+          <w:szCs w:val="28"/>
+        </w:rPr>
+        <w:t>api</w:t>
+      </w:r>
+      <w:proofErr w:type="spellEnd"/>
+      <w:r>
+        <w:rPr>
+          <w:b/>
+          <w:bCs/>
+          <w:sz w:val="28"/>
+          <w:szCs w:val="28"/>
+        </w:rPr>
+        <w:t xml:space="preserve"> we can delete the record using </w:t>
+      </w:r>
+      <w:proofErr w:type="spellStart"/>
+      <w:r>
+        <w:rPr>
+          <w:b/>
+          <w:bCs/>
+          <w:sz w:val="28"/>
+          <w:szCs w:val="28"/>
+        </w:rPr>
+        <w:t>axios.delete</w:t>
+      </w:r>
+      <w:proofErr w:type="spellEnd"/>
+      <w:r>
+        <w:rPr>
+          <w:b/>
+          <w:bCs/>
+          <w:sz w:val="28"/>
+          <w:szCs w:val="28"/>
+        </w:rPr>
+        <w:t>() method</w:t>
+      </w:r>
+    </w:p>
+    <w:p>
+      <w:pPr>
+        <w:rPr>
+          <w:b/>
+          <w:bCs/>
+          <w:sz w:val="28"/>
+          <w:szCs w:val="28"/>
+        </w:rPr>
+      </w:pPr>
+      <w:r>
+        <w:rPr>
+          <w:b/>
+          <w:bCs/>
+          <w:sz w:val="28"/>
+          <w:szCs w:val="28"/>
+        </w:rPr>
+        <w:lastRenderedPageBreak/>
+        <w:t xml:space="preserve">in Json Server we can delete using only id property no other property. But if we develop backend technologies using any language with any database we write logic to delete the record using other property. </w:t>
+      </w:r>
+    </w:p>
+    <w:p>
+      <w:pPr>
+        <w:rPr>
+          <w:b/>
+          <w:bCs/>
+          <w:sz w:val="28"/>
+          <w:szCs w:val="28"/>
+        </w:rPr>
+      </w:pPr>
+    </w:p>
+    <w:p>
+      <w:pPr>
+        <w:rPr>
+          <w:b/>
+          <w:bCs/>
+          <w:sz w:val="28"/>
+          <w:szCs w:val="28"/>
+        </w:rPr>
+      </w:pPr>
+    </w:p>
+    <w:p>
+      <w:pPr>
+        <w:rPr>
+          <w:b/>
+          <w:bCs/>
+          <w:sz w:val="28"/>
+          <w:szCs w:val="28"/>
+        </w:rPr>
+      </w:pPr>
+      <w:r>
+        <w:rPr>
+          <w:b/>
+          <w:bCs/>
+          <w:sz w:val="28"/>
+          <w:szCs w:val="28"/>
+        </w:rPr>
+        <w:t xml:space="preserve">React component contains 2 types of variables </w:t>
       </w:r>
     </w:p>
     <w:p>
       <w:pPr>
         <w:pStyle w:val="ListParagraph"/>
-        <w:rPr>
-          <w:sz w:val="28"/>
-          <w:szCs w:val="28"/>
-        </w:rPr>
-      </w:pPr>
+        <w:numPr>
+          <w:ilvl w:val="0"/>
+          <w:numId w:val="8"/>
+        </w:numPr>
+        <w:rPr>
+          <w:b/>
+          <w:bCs/>
+          <w:sz w:val="28"/>
+          <w:szCs w:val="28"/>
+        </w:rPr>
+      </w:pPr>
+      <w:r>
+        <w:rPr>
+          <w:b/>
+          <w:bCs/>
+          <w:sz w:val="28"/>
+          <w:szCs w:val="28"/>
+        </w:rPr>
+        <w:t xml:space="preserve">State </w:t>
+      </w:r>
     </w:p>
     <w:p>
       <w:pPr>
         <w:pStyle w:val="ListParagraph"/>
-        <w:rPr>
-          <w:sz w:val="28"/>
-          <w:szCs w:val="28"/>
-        </w:rPr>
-      </w:pPr>
-      <w:r>
-        <w:rPr>
-          <w:sz w:val="28"/>
-          <w:szCs w:val="28"/>
-        </w:rPr>
-        <w:t xml:space="preserve">-g means globally </w:t>
-      </w:r>
-    </w:p>
-    <w:p>
-      <w:pPr>
-        <w:pStyle w:val="ListParagraph"/>
-        <w:rPr>
-          <w:sz w:val="28"/>
-          <w:szCs w:val="28"/>
-        </w:rPr>
-      </w:pPr>
-      <w:r>
-        <w:rPr>
-          <w:sz w:val="28"/>
-          <w:szCs w:val="28"/>
-        </w:rPr>
-        <w:t xml:space="preserve">Once you installed that module </w:t>
-      </w:r>
-    </w:p>
-    <w:p>
-      <w:pPr>
-        <w:pStyle w:val="ListParagraph"/>
-        <w:rPr>
-          <w:sz w:val="28"/>
-          <w:szCs w:val="28"/>
-        </w:rPr>
-      </w:pPr>
-    </w:p>
-    <w:p>
-      <w:pPr>
-        <w:pStyle w:val="ListParagraph"/>
-        <w:rPr>
-          <w:sz w:val="28"/>
-          <w:szCs w:val="28"/>
-        </w:rPr>
-      </w:pPr>
-      <w:r>
-        <w:rPr>
-          <w:sz w:val="28"/>
-          <w:szCs w:val="28"/>
-        </w:rPr>
-        <w:t xml:space="preserve">You need to run the command as to make db.json file as duppy server </w:t>
-      </w:r>
-    </w:p>
-    <w:p>
-      <w:pPr>
-        <w:pStyle w:val="ListParagraph"/>
-        <w:rPr>
-          <w:b/>
-          <w:bCs/>
-          <w:sz w:val="28"/>
-          <w:szCs w:val="28"/>
-          <w:highlight w:val="yellow"/>
-        </w:rPr>
-      </w:pPr>
-    </w:p>
-    <w:p>
-      <w:pPr>
-        <w:pStyle w:val="ListParagraph"/>
-        <w:rPr>
-          <w:b/>
-          <w:bCs/>
-          <w:sz w:val="28"/>
-          <w:szCs w:val="28"/>
-        </w:rPr>
-      </w:pPr>
-      <w:r>
-        <w:rPr>
-          <w:b/>
-          <w:bCs/>
-          <w:sz w:val="28"/>
-          <w:szCs w:val="28"/>
-          <w:highlight w:val="yellow"/>
-        </w:rPr>
-        <w:lastRenderedPageBreak/>
-        <w:t>json-server db.json</w:t>
-      </w:r>
+        <w:numPr>
+          <w:ilvl w:val="0"/>
+          <w:numId w:val="8"/>
+        </w:numPr>
+        <w:rPr>
+          <w:b/>
+          <w:bCs/>
+          <w:sz w:val="28"/>
+          <w:szCs w:val="28"/>
+        </w:rPr>
+      </w:pPr>
+      <w:r>
+        <w:rPr>
+          <w:b/>
+          <w:bCs/>
+          <w:sz w:val="28"/>
+          <w:szCs w:val="28"/>
+        </w:rPr>
+        <w:t xml:space="preserve">Props : props is a type of variable which generally use to pass the value from one component to another component. props is known as immutable property. </w:t>
+      </w:r>
+    </w:p>
+    <w:p>
+      <w:pPr>
+        <w:rPr>
+          <w:b/>
+          <w:bCs/>
+          <w:sz w:val="28"/>
+          <w:szCs w:val="28"/>
+        </w:rPr>
+      </w:pPr>
+    </w:p>
+    <w:p>
+      <w:pPr>
+        <w:rPr>
+          <w:b/>
+          <w:bCs/>
+          <w:sz w:val="28"/>
+          <w:szCs w:val="28"/>
+        </w:rPr>
+      </w:pPr>
+      <w:proofErr w:type="spellStart"/>
+      <w:r>
+        <w:rPr>
+          <w:b/>
+          <w:bCs/>
+          <w:sz w:val="28"/>
+          <w:szCs w:val="28"/>
+        </w:rPr>
+        <w:t>npx</w:t>
+      </w:r>
+      <w:proofErr w:type="spellEnd"/>
+      <w:r>
+        <w:rPr>
+          <w:b/>
+          <w:bCs/>
+          <w:sz w:val="28"/>
+          <w:szCs w:val="28"/>
+        </w:rPr>
+        <w:t xml:space="preserve"> create-react-app react-with-props </w:t>
+      </w:r>
+    </w:p>
+    <w:p>
+      <w:pPr>
+        <w:rPr>
+          <w:b/>
+          <w:bCs/>
+          <w:sz w:val="28"/>
+          <w:szCs w:val="28"/>
+        </w:rPr>
+      </w:pPr>
+      <w:r>
+        <w:rPr>
+          <w:b/>
+          <w:bCs/>
+          <w:sz w:val="28"/>
+          <w:szCs w:val="28"/>
+        </w:rPr>
+        <w:t xml:space="preserve">cd </w:t>
+      </w:r>
+      <w:r>
+        <w:rPr>
+          <w:b/>
+          <w:bCs/>
+          <w:sz w:val="28"/>
+          <w:szCs w:val="28"/>
+        </w:rPr>
+        <w:t>react-with-props</w:t>
+      </w:r>
+    </w:p>
+    <w:p>
+      <w:pPr>
+        <w:rPr>
+          <w:b/>
+          <w:bCs/>
+          <w:sz w:val="28"/>
+          <w:szCs w:val="28"/>
+        </w:rPr>
+      </w:pPr>
+      <w:r>
+        <w:rPr>
+          <w:b/>
+          <w:bCs/>
+          <w:sz w:val="28"/>
+          <w:szCs w:val="28"/>
+        </w:rPr>
+        <w:t xml:space="preserve">open the project in VS code </w:t>
+      </w:r>
+    </w:p>
+    <w:p>
+      <w:pPr>
+        <w:rPr>
+          <w:b/>
+          <w:bCs/>
+          <w:sz w:val="28"/>
+          <w:szCs w:val="28"/>
+        </w:rPr>
+      </w:pPr>
+    </w:p>
+    <w:p>
+      <w:pPr>
+        <w:rPr>
+          <w:b/>
+          <w:bCs/>
+          <w:sz w:val="28"/>
+          <w:szCs w:val="28"/>
+        </w:rPr>
+      </w:pPr>
+      <w:r>
+        <w:rPr>
+          <w:b/>
+          <w:bCs/>
+          <w:sz w:val="28"/>
+          <w:szCs w:val="28"/>
+        </w:rPr>
+        <w:t>App --</w:t>
+      </w:r>
+      <w:r>
+        <w:rPr>
+          <w:b/>
+          <w:bCs/>
+          <w:sz w:val="28"/>
+          <w:szCs w:val="28"/>
+        </w:rPr>
+        <w:sym w:font="Wingdings" w:char="F0E0"/>
+      </w:r>
+      <w:r>
+        <w:rPr>
+          <w:b/>
+          <w:bCs/>
+          <w:sz w:val="28"/>
+          <w:szCs w:val="28"/>
+        </w:rPr>
+        <w:t xml:space="preserve">Root component </w:t>
+      </w:r>
+    </w:p>
+    <w:p>
+      <w:pPr>
+        <w:rPr>
+          <w:b/>
+          <w:bCs/>
+          <w:sz w:val="28"/>
+          <w:szCs w:val="28"/>
+        </w:rPr>
+      </w:pPr>
+      <w:r>
+        <w:rPr>
+          <w:b/>
+          <w:bCs/>
+          <w:sz w:val="28"/>
+          <w:szCs w:val="28"/>
+        </w:rPr>
+        <w:t>Employee -</w:t>
+      </w:r>
+      <w:r>
+        <w:rPr>
+          <w:b/>
+          <w:bCs/>
+          <w:sz w:val="28"/>
+          <w:szCs w:val="28"/>
+        </w:rPr>
+        <w:sym w:font="Wingdings" w:char="F0E0"/>
+      </w:r>
+      <w:r>
+        <w:rPr>
+          <w:b/>
+          <w:bCs/>
+          <w:sz w:val="28"/>
+          <w:szCs w:val="28"/>
+        </w:rPr>
+        <w:t xml:space="preserve"> Parent component </w:t>
+      </w:r>
+    </w:p>
+    <w:p>
+      <w:pPr>
+        <w:rPr>
+          <w:b/>
+          <w:bCs/>
+          <w:sz w:val="28"/>
+          <w:szCs w:val="28"/>
+        </w:rPr>
+      </w:pPr>
+      <w:proofErr w:type="spellStart"/>
+      <w:r>
+        <w:rPr>
+          <w:b/>
+          <w:bCs/>
+          <w:sz w:val="28"/>
+          <w:szCs w:val="28"/>
+        </w:rPr>
+        <w:t>EmployeeDetails</w:t>
+      </w:r>
+      <w:proofErr w:type="spellEnd"/>
       <w:r>
         <w:rPr>
           <w:b/>
@@ -563,217 +1825,23 @@
         </w:rPr>
         <w:t xml:space="preserve"> </w:t>
       </w:r>
-    </w:p>
-    <w:p>
-      <w:pPr>
-        <w:pStyle w:val="ListParagraph"/>
-        <w:rPr>
-          <w:sz w:val="28"/>
-          <w:szCs w:val="28"/>
-        </w:rPr>
-      </w:pPr>
-    </w:p>
-    <w:p>
-      <w:pPr>
-        <w:pStyle w:val="ListParagraph"/>
-        <w:rPr>
-          <w:sz w:val="28"/>
-          <w:szCs w:val="28"/>
-        </w:rPr>
-      </w:pPr>
-      <w:r>
-        <w:rPr>
-          <w:sz w:val="28"/>
-          <w:szCs w:val="28"/>
-        </w:rPr>
-        <w:t xml:space="preserve">or </w:t>
-      </w:r>
-    </w:p>
-    <w:p>
-      <w:pPr>
-        <w:pStyle w:val="ListParagraph"/>
-        <w:rPr>
-          <w:sz w:val="28"/>
-          <w:szCs w:val="28"/>
-        </w:rPr>
-      </w:pPr>
-    </w:p>
-    <w:p>
-      <w:pPr>
-        <w:pStyle w:val="ListParagraph"/>
-        <w:rPr>
-          <w:sz w:val="28"/>
-          <w:szCs w:val="28"/>
-        </w:rPr>
-      </w:pPr>
-      <w:r>
-        <w:rPr>
-          <w:sz w:val="28"/>
-          <w:szCs w:val="28"/>
-        </w:rPr>
-        <w:t xml:space="preserve">without installed we can run json-server with help of npx command </w:t>
-      </w:r>
-    </w:p>
-    <w:p>
-      <w:pPr>
-        <w:pStyle w:val="ListParagraph"/>
-        <w:rPr>
-          <w:sz w:val="28"/>
-          <w:szCs w:val="28"/>
-        </w:rPr>
-      </w:pPr>
-    </w:p>
-    <w:p>
-      <w:pPr>
-        <w:pStyle w:val="ListParagraph"/>
-        <w:rPr>
-          <w:b/>
-          <w:bCs/>
-          <w:sz w:val="28"/>
-          <w:szCs w:val="28"/>
-        </w:rPr>
-      </w:pPr>
-      <w:r>
-        <w:rPr>
-          <w:b/>
-          <w:bCs/>
-          <w:sz w:val="28"/>
-          <w:szCs w:val="28"/>
-          <w:highlight w:val="yellow"/>
-        </w:rPr>
-        <w:t>npx json-server db.json</w:t>
-      </w:r>
-      <w:r>
-        <w:rPr>
-          <w:b/>
-          <w:bCs/>
-          <w:sz w:val="28"/>
-          <w:szCs w:val="28"/>
-        </w:rPr>
-        <w:t xml:space="preserve"> </w:t>
-      </w:r>
-    </w:p>
-    <w:p>
-      <w:pPr>
-        <w:pStyle w:val="ListParagraph"/>
-        <w:rPr>
-          <w:sz w:val="28"/>
-          <w:szCs w:val="28"/>
-        </w:rPr>
-      </w:pPr>
-    </w:p>
-    <w:p>
-      <w:pPr>
-        <w:pStyle w:val="ListParagraph"/>
-        <w:rPr>
-          <w:sz w:val="28"/>
-          <w:szCs w:val="28"/>
-        </w:rPr>
-      </w:pPr>
-      <w:r>
-        <w:rPr>
-          <w:sz w:val="28"/>
-          <w:szCs w:val="28"/>
-        </w:rPr>
-        <w:t xml:space="preserve">now we will create new react js project. With help of React JS project we do CRUD Operation on db.json file running using json-server command. </w:t>
-      </w:r>
-    </w:p>
-    <w:p>
-      <w:pPr>
-        <w:pStyle w:val="ListParagraph"/>
-        <w:rPr>
-          <w:sz w:val="28"/>
-          <w:szCs w:val="28"/>
-        </w:rPr>
-      </w:pPr>
-    </w:p>
-    <w:p>
-      <w:pPr>
-        <w:pStyle w:val="ListParagraph"/>
-        <w:rPr>
-          <w:b/>
-          <w:bCs/>
-          <w:sz w:val="28"/>
-          <w:szCs w:val="28"/>
-        </w:rPr>
-      </w:pPr>
-      <w:r>
-        <w:rPr>
-          <w:b/>
-          <w:bCs/>
-          <w:sz w:val="28"/>
-          <w:szCs w:val="28"/>
-        </w:rPr>
-        <w:t xml:space="preserve">npx create-react-app react-employee-crud-operations </w:t>
-      </w:r>
-    </w:p>
-    <w:p>
-      <w:pPr>
-        <w:pStyle w:val="ListParagraph"/>
-        <w:rPr>
-          <w:b/>
-          <w:bCs/>
-          <w:sz w:val="28"/>
-          <w:szCs w:val="28"/>
-        </w:rPr>
-      </w:pPr>
-      <w:r>
-        <w:rPr>
-          <w:b/>
-          <w:bCs/>
-          <w:sz w:val="28"/>
-          <w:szCs w:val="28"/>
-        </w:rPr>
-        <w:t xml:space="preserve">cd </w:t>
-      </w:r>
-      <w:r>
-        <w:rPr>
-          <w:b/>
-          <w:bCs/>
-          <w:sz w:val="28"/>
-          <w:szCs w:val="28"/>
-        </w:rPr>
-        <w:t>react-employee-crud-operations</w:t>
-      </w:r>
-    </w:p>
-    <w:p>
-      <w:pPr>
-        <w:pStyle w:val="ListParagraph"/>
-        <w:rPr>
-          <w:b/>
-          <w:bCs/>
-          <w:sz w:val="28"/>
-          <w:szCs w:val="28"/>
-        </w:rPr>
-      </w:pPr>
-      <w:r>
-        <w:rPr>
-          <w:b/>
-          <w:bCs/>
-          <w:sz w:val="28"/>
-          <w:szCs w:val="28"/>
-        </w:rPr>
-        <w:t xml:space="preserve">npm install axios </w:t>
-      </w:r>
-    </w:p>
-    <w:p>
-      <w:pPr>
-        <w:pStyle w:val="ListParagraph"/>
-        <w:rPr>
-          <w:b/>
-          <w:bCs/>
-          <w:sz w:val="28"/>
-          <w:szCs w:val="28"/>
-        </w:rPr>
-      </w:pPr>
-      <w:r>
-        <w:rPr>
-          <w:b/>
-          <w:bCs/>
-          <w:sz w:val="28"/>
-          <w:szCs w:val="28"/>
-        </w:rPr>
-        <w:t xml:space="preserve">open the project in VS code </w:t>
+      <w:r>
+        <w:rPr>
+          <w:b/>
+          <w:bCs/>
+          <w:sz w:val="28"/>
+          <w:szCs w:val="28"/>
+        </w:rPr>
+        <w:sym w:font="Wingdings" w:char="F0E0"/>
+      </w:r>
+      <w:r>
+        <w:rPr>
+          <w:b/>
+          <w:bCs/>
+          <w:sz w:val="28"/>
+          <w:szCs w:val="28"/>
+        </w:rPr>
+        <w:t xml:space="preserve"> Child component </w:t>
       </w:r>
     </w:p>
     <w:p>
@@ -1229,6 +2297,95 @@
     </w:lvl>
   </w:abstractNum>
   <w:abstractNum w:abstractNumId="4" w15:restartNumberingAfterBreak="0">
+    <w:nsid w:val="41436945"/>
+    <w:multiLevelType w:val="hybridMultilevel"/>
+    <w:tmpl w:val="2C0C27F0"/>
+    <w:lvl w:ilvl="0" w:tplc="4009000F">
+      <w:start w:val="1"/>
+      <w:numFmt w:val="decimal"/>
+      <w:lvlText w:val="%1."/>
+      <w:lvlJc w:val="left"/>
+      <w:pPr>
+        <w:ind w:left="720" w:hanging="360"/>
+      </w:pPr>
+      <w:rPr>
+        <w:rFonts w:hint="default"/>
+      </w:rPr>
+    </w:lvl>
+    <w:lvl w:ilvl="1" w:tplc="40090019" w:tentative="1">
+      <w:start w:val="1"/>
+      <w:numFmt w:val="lowerLetter"/>
+      <w:lvlText w:val="%2."/>
+      <w:lvlJc w:val="left"/>
+      <w:pPr>
+        <w:ind w:left="1440" w:hanging="360"/>
+      </w:pPr>
+    </w:lvl>
+    <w:lvl w:ilvl="2" w:tplc="4009001B" w:tentative="1">
+      <w:start w:val="1"/>
+      <w:numFmt w:val="lowerRoman"/>
+      <w:lvlText w:val="%3."/>
+      <w:lvlJc w:val="right"/>
+      <w:pPr>
+        <w:ind w:left="2160" w:hanging="180"/>
+      </w:pPr>
+    </w:lvl>
+    <w:lvl w:ilvl="3" w:tplc="4009000F" w:tentative="1">
+      <w:start w:val="1"/>
+      <w:numFmt w:val="decimal"/>
+      <w:lvlText w:val="%4."/>
+      <w:lvlJc w:val="left"/>
+      <w:pPr>
+        <w:ind w:left="2880" w:hanging="360"/>
+      </w:pPr>
+    </w:lvl>
+    <w:lvl w:ilvl="4" w:tplc="40090019" w:tentative="1">
+      <w:start w:val="1"/>
+      <w:numFmt w:val="lowerLetter"/>
+      <w:lvlText w:val="%5."/>
+      <w:lvlJc w:val="left"/>
+      <w:pPr>
+        <w:ind w:left="3600" w:hanging="360"/>
+      </w:pPr>
+    </w:lvl>
+    <w:lvl w:ilvl="5" w:tplc="4009001B" w:tentative="1">
+      <w:start w:val="1"/>
+      <w:numFmt w:val="lowerRoman"/>
+      <w:lvlText w:val="%6."/>
+      <w:lvlJc w:val="right"/>
+      <w:pPr>
+        <w:ind w:left="4320" w:hanging="180"/>
+      </w:pPr>
+    </w:lvl>
+    <w:lvl w:ilvl="6" w:tplc="4009000F" w:tentative="1">
+      <w:start w:val="1"/>
+      <w:numFmt w:val="decimal"/>
+      <w:lvlText w:val="%7."/>
+      <w:lvlJc w:val="left"/>
+      <w:pPr>
+        <w:ind w:left="5040" w:hanging="360"/>
+      </w:pPr>
+    </w:lvl>
+    <w:lvl w:ilvl="7" w:tplc="40090019" w:tentative="1">
+      <w:start w:val="1"/>
+      <w:numFmt w:val="lowerLetter"/>
+      <w:lvlText w:val="%8."/>
+      <w:lvlJc w:val="left"/>
+      <w:pPr>
+        <w:ind w:left="5760" w:hanging="360"/>
+      </w:pPr>
+    </w:lvl>
+    <w:lvl w:ilvl="8" w:tplc="4009001B" w:tentative="1">
+      <w:start w:val="1"/>
+      <w:numFmt w:val="lowerRoman"/>
+      <w:lvlText w:val="%9."/>
+      <w:lvlJc w:val="right"/>
+      <w:pPr>
+        <w:ind w:left="6480" w:hanging="180"/>
+      </w:pPr>
+    </w:lvl>
+  </w:abstractNum>
+  <w:abstractNum w:abstractNumId="5" w15:restartNumberingAfterBreak="0">
     <w:nsid w:val="41BE699D"/>
     <w:multiLevelType w:val="hybridMultilevel"/>
     <w:tmpl w:val="CBF63CB4"/>
@@ -1317,7 +2474,7 @@
       </w:pPr>
     </w:lvl>
   </w:abstractNum>
-  <w:abstractNum w:abstractNumId="5" w15:restartNumberingAfterBreak="0">
+  <w:abstractNum w:abstractNumId="6" w15:restartNumberingAfterBreak="0">
     <w:nsid w:val="49213CBE"/>
     <w:multiLevelType w:val="hybridMultilevel"/>
     <w:tmpl w:val="9C701194"/>
@@ -1406,7 +2563,7 @@
       </w:pPr>
     </w:lvl>
   </w:abstractNum>
-  <w:abstractNum w:abstractNumId="6" w15:restartNumberingAfterBreak="0">
+  <w:abstractNum w:abstractNumId="7" w15:restartNumberingAfterBreak="0">
     <w:nsid w:val="6BBE1C04"/>
     <w:multiLevelType w:val="hybridMultilevel"/>
     <w:tmpl w:val="A010F926"/>
@@ -1502,19 +2659,22 @@
     <w:abstractNumId w:val="1"/>
   </w:num>
   <w:num w:numId="3" w16cid:durableId="138574528">
-    <w:abstractNumId w:val="4"/>
+    <w:abstractNumId w:val="5"/>
   </w:num>
   <w:num w:numId="4" w16cid:durableId="1823889038">
-    <w:abstractNumId w:val="5"/>
+    <w:abstractNumId w:val="6"/>
   </w:num>
   <w:num w:numId="5" w16cid:durableId="1656060650">
     <w:abstractNumId w:val="0"/>
   </w:num>
   <w:num w:numId="6" w16cid:durableId="974025260">
-    <w:abstractNumId w:val="6"/>
+    <w:abstractNumId w:val="7"/>
   </w:num>
   <w:num w:numId="7" w16cid:durableId="1948733665">
     <w:abstractNumId w:val="2"/>
+  </w:num>
+  <w:num w:numId="8" w16cid:durableId="117455812">
+    <w:abstractNumId w:val="4"/>
   </w:num>
 </w:numbering>
 </file>
